--- a/отчёт_5.docx
+++ b/отчёт_5.docx
@@ -1218,8 +1218,6 @@
           </wp:inline>
         </w:drawing>
       </w:r>
-      <w:bookmarkStart w:id="0" w:name="_GoBack"/>
-      <w:bookmarkEnd w:id="0"/>
     </w:p>
     <w:p>
       <w:pPr>
@@ -2702,7 +2700,6 @@
         </w:rPr>
         <w:t>&lt;</w:t>
       </w:r>
-      <w:proofErr w:type="gramStart"/>
       <w:r>
         <w:rPr>
           <w:rFonts w:ascii="Courier New" w:hAnsi="Courier New" w:cs="Courier New"/>
@@ -2727,7 +2724,6 @@
         </w:rPr>
         <w:t>&gt;</w:t>
       </w:r>
-      <w:proofErr w:type="gramEnd"/>
       <w:r>
         <w:rPr>
           <w:rFonts w:ascii="Courier New" w:hAnsi="Courier New" w:cs="Courier New"/>
@@ -5338,6 +5334,7 @@
         <w:spacing w:after="240"/>
         <w:rPr>
           <w:color w:val="000000"/>
+          <w:shd w:val="clear" w:color="auto" w:fill="EFEFEF"/>
           <w:lang w:val="en-US"/>
         </w:rPr>
       </w:pPr>
@@ -7399,6 +7396,25 @@
         </w:rPr>
         <w:t>&gt;</w:t>
       </w:r>
+    </w:p>
+    <w:p>
+      <w:pPr>
+        <w:pStyle w:val="HTML"/>
+        <w:shd w:val="clear" w:color="auto" w:fill="FFFFFF"/>
+        <w:spacing w:after="240"/>
+        <w:rPr>
+          <w:color w:val="000000"/>
+        </w:rPr>
+      </w:pPr>
+      <w:r>
+        <w:rPr>
+          <w:color w:val="000000"/>
+          <w:shd w:val="clear" w:color="auto" w:fill="EFEFEF"/>
+        </w:rPr>
+        <w:t>ОООООООООООООООООООООООООООООООо</w:t>
+      </w:r>
+      <w:bookmarkStart w:id="0" w:name="_GoBack"/>
+      <w:bookmarkEnd w:id="0"/>
     </w:p>
     <w:p>
       <w:pPr>
